--- a/Catálogo de dados.docx
+++ b/Catálogo de dados.docx
@@ -40,14 +40,15 @@
     <w:tbl>
       <w:tblPr>
         <w:tblStyle w:val="TabelaSimples2"/>
-        <w:tblW w:w="14175" w:type="dxa"/>
+        <w:tblW w:w="16698" w:type="dxa"/>
         <w:tblLayout w:type="fixed"/>
         <w:tblLook w:val="04A0" w:firstRow="1" w:lastRow="0" w:firstColumn="1" w:lastColumn="0" w:noHBand="0" w:noVBand="1"/>
       </w:tblPr>
       <w:tblGrid>
         <w:gridCol w:w="2694"/>
         <w:gridCol w:w="1304"/>
-        <w:gridCol w:w="2523"/>
+        <w:gridCol w:w="1389"/>
+        <w:gridCol w:w="3657"/>
         <w:gridCol w:w="3260"/>
         <w:gridCol w:w="4394"/>
       </w:tblGrid>
@@ -99,7 +100,30 @@
         </w:tc>
         <w:tc>
           <w:tcPr>
-            <w:tcW w:w="2523" w:type="dxa"/>
+            <w:tcW w:w="1389" w:type="dxa"/>
+          </w:tcPr>
+          <w:p>
+            <w:pPr>
+              <w:cnfStyle w:val="100000000000" w:firstRow="1" w:lastRow="0" w:firstColumn="0" w:lastColumn="0" w:oddVBand="0" w:evenVBand="0" w:oddHBand="0" w:evenHBand="0" w:firstRowFirstColumn="0" w:firstRowLastColumn="0" w:lastRowFirstColumn="0" w:lastRowLastColumn="0"/>
+              <w:rPr>
+                <w:sz w:val="20"/>
+                <w:szCs w:val="20"/>
+              </w:rPr>
+            </w:pPr>
+            <w:proofErr w:type="spellStart"/>
+            <w:r>
+              <w:rPr>
+                <w:sz w:val="20"/>
+                <w:szCs w:val="20"/>
+              </w:rPr>
+              <w:t>DataType</w:t>
+            </w:r>
+            <w:proofErr w:type="spellEnd"/>
+          </w:p>
+        </w:tc>
+        <w:tc>
+          <w:tcPr>
+            <w:tcW w:w="3657" w:type="dxa"/>
           </w:tcPr>
           <w:p>
             <w:pPr>
@@ -213,7 +237,29 @@
         </w:tc>
         <w:tc>
           <w:tcPr>
-            <w:tcW w:w="2523" w:type="dxa"/>
+            <w:tcW w:w="1389" w:type="dxa"/>
+            <w:shd w:val="clear" w:color="auto" w:fill="E8E8E8" w:themeFill="background2"/>
+          </w:tcPr>
+          <w:p>
+            <w:pPr>
+              <w:cnfStyle w:val="000000100000" w:firstRow="0" w:lastRow="0" w:firstColumn="0" w:lastColumn="0" w:oddVBand="0" w:evenVBand="0" w:oddHBand="1" w:evenHBand="0" w:firstRowFirstColumn="0" w:firstRowLastColumn="0" w:lastRowFirstColumn="0" w:lastRowLastColumn="0"/>
+              <w:rPr>
+                <w:sz w:val="20"/>
+                <w:szCs w:val="20"/>
+              </w:rPr>
+            </w:pPr>
+            <w:r>
+              <w:rPr>
+                <w:sz w:val="20"/>
+                <w:szCs w:val="20"/>
+              </w:rPr>
+              <w:t>INT</w:t>
+            </w:r>
+          </w:p>
+        </w:tc>
+        <w:tc>
+          <w:tcPr>
+            <w:tcW w:w="3657" w:type="dxa"/>
             <w:shd w:val="clear" w:color="auto" w:fill="E8E8E8" w:themeFill="background2"/>
           </w:tcPr>
           <w:p>
@@ -273,14 +319,7 @@
                 <w:sz w:val="20"/>
                 <w:szCs w:val="20"/>
               </w:rPr>
-              <w:t>U</w:t>
-            </w:r>
-            <w:r>
-              <w:rPr>
-                <w:sz w:val="20"/>
-                <w:szCs w:val="20"/>
-              </w:rPr>
-              <w:t>sado para identificar cada registro unicamente</w:t>
+              <w:t>Usado para identificar cada registro unicamente</w:t>
             </w:r>
           </w:p>
         </w:tc>
@@ -332,7 +371,22 @@
         </w:tc>
         <w:tc>
           <w:tcPr>
-            <w:tcW w:w="2523" w:type="dxa"/>
+            <w:tcW w:w="1389" w:type="dxa"/>
+            <w:shd w:val="clear" w:color="auto" w:fill="E8E8E8" w:themeFill="background2"/>
+          </w:tcPr>
+          <w:p>
+            <w:pPr>
+              <w:cnfStyle w:val="000000000000" w:firstRow="0" w:lastRow="0" w:firstColumn="0" w:lastColumn="0" w:oddVBand="0" w:evenVBand="0" w:oddHBand="0" w:evenHBand="0" w:firstRowFirstColumn="0" w:firstRowLastColumn="0" w:lastRowFirstColumn="0" w:lastRowLastColumn="0"/>
+              <w:rPr>
+                <w:sz w:val="20"/>
+                <w:szCs w:val="20"/>
+              </w:rPr>
+            </w:pPr>
+          </w:p>
+        </w:tc>
+        <w:tc>
+          <w:tcPr>
+            <w:tcW w:w="3657" w:type="dxa"/>
             <w:shd w:val="clear" w:color="auto" w:fill="E8E8E8" w:themeFill="background2"/>
           </w:tcPr>
           <w:p>
@@ -573,7 +627,28 @@
         </w:tc>
         <w:tc>
           <w:tcPr>
-            <w:tcW w:w="2523" w:type="dxa"/>
+            <w:tcW w:w="1389" w:type="dxa"/>
+          </w:tcPr>
+          <w:p>
+            <w:pPr>
+              <w:cnfStyle w:val="000000100000" w:firstRow="0" w:lastRow="0" w:firstColumn="0" w:lastColumn="0" w:oddVBand="0" w:evenVBand="0" w:oddHBand="1" w:evenHBand="0" w:firstRowFirstColumn="0" w:firstRowLastColumn="0" w:lastRowFirstColumn="0" w:lastRowLastColumn="0"/>
+              <w:rPr>
+                <w:sz w:val="20"/>
+                <w:szCs w:val="20"/>
+              </w:rPr>
+            </w:pPr>
+            <w:r>
+              <w:rPr>
+                <w:sz w:val="20"/>
+                <w:szCs w:val="20"/>
+              </w:rPr>
+              <w:t>INT</w:t>
+            </w:r>
+          </w:p>
+        </w:tc>
+        <w:tc>
+          <w:tcPr>
+            <w:tcW w:w="3657" w:type="dxa"/>
           </w:tcPr>
           <w:p>
             <w:pPr>
@@ -648,6 +723,7 @@
                 <w:szCs w:val="20"/>
               </w:rPr>
             </w:pPr>
+            <w:proofErr w:type="spellStart"/>
             <w:r>
               <w:rPr>
                 <w:sz w:val="20"/>
@@ -655,6 +731,7 @@
               </w:rPr>
               <w:t>Entity</w:t>
             </w:r>
+            <w:proofErr w:type="spellEnd"/>
           </w:p>
         </w:tc>
         <w:tc>
@@ -680,7 +757,28 @@
         </w:tc>
         <w:tc>
           <w:tcPr>
-            <w:tcW w:w="2523" w:type="dxa"/>
+            <w:tcW w:w="1389" w:type="dxa"/>
+          </w:tcPr>
+          <w:p>
+            <w:pPr>
+              <w:cnfStyle w:val="000000000000" w:firstRow="0" w:lastRow="0" w:firstColumn="0" w:lastColumn="0" w:oddVBand="0" w:evenVBand="0" w:oddHBand="0" w:evenHBand="0" w:firstRowFirstColumn="0" w:firstRowLastColumn="0" w:lastRowFirstColumn="0" w:lastRowLastColumn="0"/>
+              <w:rPr>
+                <w:sz w:val="20"/>
+                <w:szCs w:val="20"/>
+              </w:rPr>
+            </w:pPr>
+            <w:r>
+              <w:rPr>
+                <w:sz w:val="20"/>
+                <w:szCs w:val="20"/>
+              </w:rPr>
+              <w:t>STRING</w:t>
+            </w:r>
+          </w:p>
+        </w:tc>
+        <w:tc>
+          <w:tcPr>
+            <w:tcW w:w="3657" w:type="dxa"/>
           </w:tcPr>
           <w:p>
             <w:pPr>
@@ -783,7 +881,28 @@
         </w:tc>
         <w:tc>
           <w:tcPr>
-            <w:tcW w:w="2523" w:type="dxa"/>
+            <w:tcW w:w="1389" w:type="dxa"/>
+          </w:tcPr>
+          <w:p>
+            <w:pPr>
+              <w:cnfStyle w:val="000000100000" w:firstRow="0" w:lastRow="0" w:firstColumn="0" w:lastColumn="0" w:oddVBand="0" w:evenVBand="0" w:oddHBand="1" w:evenHBand="0" w:firstRowFirstColumn="0" w:firstRowLastColumn="0" w:lastRowFirstColumn="0" w:lastRowLastColumn="0"/>
+              <w:rPr>
+                <w:sz w:val="20"/>
+                <w:szCs w:val="20"/>
+              </w:rPr>
+            </w:pPr>
+            <w:r>
+              <w:rPr>
+                <w:sz w:val="20"/>
+                <w:szCs w:val="20"/>
+              </w:rPr>
+              <w:t>DOUBLE</w:t>
+            </w:r>
+          </w:p>
+        </w:tc>
+        <w:tc>
+          <w:tcPr>
+            <w:tcW w:w="3657" w:type="dxa"/>
           </w:tcPr>
           <w:p>
             <w:pPr>
@@ -890,7 +1009,28 @@
         </w:tc>
         <w:tc>
           <w:tcPr>
-            <w:tcW w:w="2523" w:type="dxa"/>
+            <w:tcW w:w="1389" w:type="dxa"/>
+          </w:tcPr>
+          <w:p>
+            <w:pPr>
+              <w:cnfStyle w:val="000000000000" w:firstRow="0" w:lastRow="0" w:firstColumn="0" w:lastColumn="0" w:oddVBand="0" w:evenVBand="0" w:oddHBand="0" w:evenHBand="0" w:firstRowFirstColumn="0" w:firstRowLastColumn="0" w:lastRowFirstColumn="0" w:lastRowLastColumn="0"/>
+              <w:rPr>
+                <w:sz w:val="20"/>
+                <w:szCs w:val="20"/>
+              </w:rPr>
+            </w:pPr>
+            <w:r>
+              <w:rPr>
+                <w:sz w:val="20"/>
+                <w:szCs w:val="20"/>
+              </w:rPr>
+              <w:t>DOUBLE</w:t>
+            </w:r>
+          </w:p>
+        </w:tc>
+        <w:tc>
+          <w:tcPr>
+            <w:tcW w:w="3657" w:type="dxa"/>
           </w:tcPr>
           <w:p>
             <w:pPr>
@@ -989,8 +1129,17 @@
                 <w:sz w:val="20"/>
                 <w:szCs w:val="20"/>
               </w:rPr>
-              <w:t>Land Area</w:t>
-            </w:r>
+              <w:t xml:space="preserve">Land </w:t>
+            </w:r>
+            <w:proofErr w:type="spellStart"/>
+            <w:r>
+              <w:rPr>
+                <w:sz w:val="20"/>
+                <w:szCs w:val="20"/>
+              </w:rPr>
+              <w:t>Area</w:t>
+            </w:r>
+            <w:proofErr w:type="spellEnd"/>
           </w:p>
         </w:tc>
         <w:tc>
@@ -1016,7 +1165,28 @@
         </w:tc>
         <w:tc>
           <w:tcPr>
-            <w:tcW w:w="2523" w:type="dxa"/>
+            <w:tcW w:w="1389" w:type="dxa"/>
+          </w:tcPr>
+          <w:p>
+            <w:pPr>
+              <w:cnfStyle w:val="000000100000" w:firstRow="0" w:lastRow="0" w:firstColumn="0" w:lastColumn="0" w:oddVBand="0" w:evenVBand="0" w:oddHBand="1" w:evenHBand="0" w:firstRowFirstColumn="0" w:firstRowLastColumn="0" w:lastRowFirstColumn="0" w:lastRowLastColumn="0"/>
+              <w:rPr>
+                <w:sz w:val="20"/>
+                <w:szCs w:val="20"/>
+              </w:rPr>
+            </w:pPr>
+            <w:r>
+              <w:rPr>
+                <w:sz w:val="20"/>
+                <w:szCs w:val="20"/>
+              </w:rPr>
+              <w:t>DOUBLE</w:t>
+            </w:r>
+          </w:p>
+        </w:tc>
+        <w:tc>
+          <w:tcPr>
+            <w:tcW w:w="3657" w:type="dxa"/>
           </w:tcPr>
           <w:p>
             <w:pPr>
@@ -1118,7 +1288,28 @@
         </w:tc>
         <w:tc>
           <w:tcPr>
-            <w:tcW w:w="2523" w:type="dxa"/>
+            <w:tcW w:w="1389" w:type="dxa"/>
+          </w:tcPr>
+          <w:p>
+            <w:pPr>
+              <w:cnfStyle w:val="000000000000" w:firstRow="0" w:lastRow="0" w:firstColumn="0" w:lastColumn="0" w:oddVBand="0" w:evenVBand="0" w:oddHBand="0" w:evenHBand="0" w:firstRowFirstColumn="0" w:firstRowLastColumn="0" w:lastRowFirstColumn="0" w:lastRowLastColumn="0"/>
+              <w:rPr>
+                <w:sz w:val="20"/>
+                <w:szCs w:val="20"/>
+              </w:rPr>
+            </w:pPr>
+            <w:r>
+              <w:rPr>
+                <w:sz w:val="20"/>
+                <w:szCs w:val="20"/>
+              </w:rPr>
+              <w:t>DOUBLE</w:t>
+            </w:r>
+          </w:p>
+        </w:tc>
+        <w:tc>
+          <w:tcPr>
+            <w:tcW w:w="3657" w:type="dxa"/>
           </w:tcPr>
           <w:p>
             <w:pPr>
@@ -1246,7 +1437,31 @@
         </w:tc>
         <w:tc>
           <w:tcPr>
-            <w:tcW w:w="2523" w:type="dxa"/>
+            <w:tcW w:w="1389" w:type="dxa"/>
+          </w:tcPr>
+          <w:p>
+            <w:pPr>
+              <w:cnfStyle w:val="000000100000" w:firstRow="0" w:lastRow="0" w:firstColumn="0" w:lastColumn="0" w:oddVBand="0" w:evenVBand="0" w:oddHBand="1" w:evenHBand="0" w:firstRowFirstColumn="0" w:firstRowLastColumn="0" w:lastRowFirstColumn="0" w:lastRowLastColumn="0"/>
+              <w:rPr>
+                <w:sz w:val="20"/>
+                <w:szCs w:val="20"/>
+                <w:u w:val="single"/>
+              </w:rPr>
+            </w:pPr>
+            <w:r>
+              <w:rPr>
+                <w:sz w:val="20"/>
+                <w:szCs w:val="20"/>
+              </w:rPr>
+              <w:t>BOOLEAN</w:t>
+            </w:r>
+            <w:bookmarkStart w:id="0" w:name="_GoBack"/>
+            <w:bookmarkEnd w:id="0"/>
+          </w:p>
+        </w:tc>
+        <w:tc>
+          <w:tcPr>
+            <w:tcW w:w="3657" w:type="dxa"/>
           </w:tcPr>
           <w:p>
             <w:pPr>
@@ -1338,6 +1553,7 @@
                 <w:szCs w:val="20"/>
               </w:rPr>
             </w:pPr>
+            <w:proofErr w:type="spellStart"/>
             <w:r>
               <w:rPr>
                 <w:sz w:val="20"/>
@@ -1345,6 +1561,7 @@
               </w:rPr>
               <w:t>Year</w:t>
             </w:r>
+            <w:proofErr w:type="spellEnd"/>
           </w:p>
         </w:tc>
         <w:tc>
@@ -1371,7 +1588,29 @@
         </w:tc>
         <w:tc>
           <w:tcPr>
-            <w:tcW w:w="2523" w:type="dxa"/>
+            <w:tcW w:w="1389" w:type="dxa"/>
+            <w:shd w:val="clear" w:color="auto" w:fill="E8E8E8" w:themeFill="background2"/>
+          </w:tcPr>
+          <w:p>
+            <w:pPr>
+              <w:cnfStyle w:val="000000000000" w:firstRow="0" w:lastRow="0" w:firstColumn="0" w:lastColumn="0" w:oddVBand="0" w:evenVBand="0" w:oddHBand="0" w:evenHBand="0" w:firstRowFirstColumn="0" w:firstRowLastColumn="0" w:lastRowFirstColumn="0" w:lastRowLastColumn="0"/>
+              <w:rPr>
+                <w:sz w:val="20"/>
+                <w:szCs w:val="20"/>
+              </w:rPr>
+            </w:pPr>
+            <w:r>
+              <w:rPr>
+                <w:sz w:val="20"/>
+                <w:szCs w:val="20"/>
+              </w:rPr>
+              <w:t>INT</w:t>
+            </w:r>
+          </w:p>
+        </w:tc>
+        <w:tc>
+          <w:tcPr>
+            <w:tcW w:w="3657" w:type="dxa"/>
             <w:shd w:val="clear" w:color="auto" w:fill="E8E8E8" w:themeFill="background2"/>
           </w:tcPr>
           <w:p>
@@ -1418,8 +1657,6 @@
               </w:rPr>
               <w:t>restritos de 2000 a 2020</w:t>
             </w:r>
-            <w:bookmarkStart w:id="0" w:name="_GoBack"/>
-            <w:bookmarkEnd w:id="0"/>
           </w:p>
         </w:tc>
         <w:tc>
@@ -1497,7 +1734,29 @@
         </w:tc>
         <w:tc>
           <w:tcPr>
-            <w:tcW w:w="2523" w:type="dxa"/>
+            <w:tcW w:w="1389" w:type="dxa"/>
+            <w:shd w:val="clear" w:color="auto" w:fill="E8E8E8" w:themeFill="background2"/>
+          </w:tcPr>
+          <w:p>
+            <w:pPr>
+              <w:cnfStyle w:val="000000100000" w:firstRow="0" w:lastRow="0" w:firstColumn="0" w:lastColumn="0" w:oddVBand="0" w:evenVBand="0" w:oddHBand="1" w:evenHBand="0" w:firstRowFirstColumn="0" w:firstRowLastColumn="0" w:lastRowFirstColumn="0" w:lastRowLastColumn="0"/>
+              <w:rPr>
+                <w:sz w:val="20"/>
+                <w:szCs w:val="20"/>
+              </w:rPr>
+            </w:pPr>
+            <w:r>
+              <w:rPr>
+                <w:sz w:val="20"/>
+                <w:szCs w:val="20"/>
+              </w:rPr>
+              <w:t>DOUBLE</w:t>
+            </w:r>
+          </w:p>
+        </w:tc>
+        <w:tc>
+          <w:tcPr>
+            <w:tcW w:w="3657" w:type="dxa"/>
             <w:shd w:val="clear" w:color="auto" w:fill="E8E8E8" w:themeFill="background2"/>
           </w:tcPr>
           <w:p>
@@ -1535,14 +1794,7 @@
                 <w:sz w:val="20"/>
                 <w:szCs w:val="20"/>
               </w:rPr>
-              <w:t>0 a 1</w:t>
-            </w:r>
-            <w:r>
-              <w:rPr>
-                <w:sz w:val="20"/>
-                <w:szCs w:val="20"/>
-              </w:rPr>
-              <w:t>00</w:t>
+              <w:t>0 a 100</w:t>
             </w:r>
           </w:p>
         </w:tc>
@@ -1618,7 +1870,29 @@
         </w:tc>
         <w:tc>
           <w:tcPr>
-            <w:tcW w:w="2523" w:type="dxa"/>
+            <w:tcW w:w="1389" w:type="dxa"/>
+            <w:shd w:val="clear" w:color="auto" w:fill="E8E8E8" w:themeFill="background2"/>
+          </w:tcPr>
+          <w:p>
+            <w:pPr>
+              <w:cnfStyle w:val="000000000000" w:firstRow="0" w:lastRow="0" w:firstColumn="0" w:lastColumn="0" w:oddVBand="0" w:evenVBand="0" w:oddHBand="0" w:evenHBand="0" w:firstRowFirstColumn="0" w:firstRowLastColumn="0" w:lastRowFirstColumn="0" w:lastRowLastColumn="0"/>
+              <w:rPr>
+                <w:sz w:val="20"/>
+                <w:szCs w:val="20"/>
+              </w:rPr>
+            </w:pPr>
+            <w:r>
+              <w:rPr>
+                <w:sz w:val="20"/>
+                <w:szCs w:val="20"/>
+              </w:rPr>
+              <w:t>DOUBLE</w:t>
+            </w:r>
+          </w:p>
+        </w:tc>
+        <w:tc>
+          <w:tcPr>
+            <w:tcW w:w="3657" w:type="dxa"/>
             <w:shd w:val="clear" w:color="auto" w:fill="E8E8E8" w:themeFill="background2"/>
           </w:tcPr>
           <w:p>
@@ -1706,7 +1980,6 @@
                 <w:sz w:val="20"/>
                 <w:szCs w:val="20"/>
               </w:rPr>
-              <w:lastRenderedPageBreak/>
               <w:t>Renewable_generating_capacity_per_capita</w:t>
             </w:r>
             <w:proofErr w:type="spellEnd"/>
@@ -1736,7 +2009,29 @@
         </w:tc>
         <w:tc>
           <w:tcPr>
-            <w:tcW w:w="2523" w:type="dxa"/>
+            <w:tcW w:w="1389" w:type="dxa"/>
+            <w:shd w:val="clear" w:color="auto" w:fill="E8E8E8" w:themeFill="background2"/>
+          </w:tcPr>
+          <w:p>
+            <w:pPr>
+              <w:cnfStyle w:val="000000100000" w:firstRow="0" w:lastRow="0" w:firstColumn="0" w:lastColumn="0" w:oddVBand="0" w:evenVBand="0" w:oddHBand="1" w:evenHBand="0" w:firstRowFirstColumn="0" w:firstRowLastColumn="0" w:lastRowFirstColumn="0" w:lastRowLastColumn="0"/>
+              <w:rPr>
+                <w:sz w:val="20"/>
+                <w:szCs w:val="20"/>
+              </w:rPr>
+            </w:pPr>
+            <w:r>
+              <w:rPr>
+                <w:sz w:val="20"/>
+                <w:szCs w:val="20"/>
+              </w:rPr>
+              <w:t>DOUBLE</w:t>
+            </w:r>
+          </w:p>
+        </w:tc>
+        <w:tc>
+          <w:tcPr>
+            <w:tcW w:w="3657" w:type="dxa"/>
             <w:shd w:val="clear" w:color="auto" w:fill="E8E8E8" w:themeFill="background2"/>
           </w:tcPr>
           <w:p>
@@ -1789,14 +2084,7 @@
                 <w:sz w:val="20"/>
                 <w:szCs w:val="20"/>
               </w:rPr>
-              <w:t>U</w:t>
-            </w:r>
-            <w:r>
-              <w:rPr>
-                <w:sz w:val="20"/>
-                <w:szCs w:val="20"/>
-              </w:rPr>
-              <w:t>nidade: W per capita</w:t>
+              <w:t>Unidade: W per capita</w:t>
             </w:r>
           </w:p>
         </w:tc>
@@ -1896,7 +2184,29 @@
         </w:tc>
         <w:tc>
           <w:tcPr>
-            <w:tcW w:w="2523" w:type="dxa"/>
+            <w:tcW w:w="1389" w:type="dxa"/>
+            <w:shd w:val="clear" w:color="auto" w:fill="E8E8E8" w:themeFill="background2"/>
+          </w:tcPr>
+          <w:p>
+            <w:pPr>
+              <w:cnfStyle w:val="000000000000" w:firstRow="0" w:lastRow="0" w:firstColumn="0" w:lastColumn="0" w:oddVBand="0" w:evenVBand="0" w:oddHBand="0" w:evenHBand="0" w:firstRowFirstColumn="0" w:firstRowLastColumn="0" w:lastRowFirstColumn="0" w:lastRowLastColumn="0"/>
+              <w:rPr>
+                <w:sz w:val="20"/>
+                <w:szCs w:val="20"/>
+              </w:rPr>
+            </w:pPr>
+            <w:r>
+              <w:rPr>
+                <w:sz w:val="20"/>
+                <w:szCs w:val="20"/>
+              </w:rPr>
+              <w:t>DOUBLE</w:t>
+            </w:r>
+          </w:p>
+        </w:tc>
+        <w:tc>
+          <w:tcPr>
+            <w:tcW w:w="3657" w:type="dxa"/>
             <w:shd w:val="clear" w:color="auto" w:fill="E8E8E8" w:themeFill="background2"/>
           </w:tcPr>
           <w:p>
@@ -1949,14 +2259,7 @@
                 <w:sz w:val="20"/>
                 <w:szCs w:val="20"/>
               </w:rPr>
-              <w:t>Unidade US</w:t>
-            </w:r>
-            <w:r>
-              <w:rPr>
-                <w:sz w:val="20"/>
-                <w:szCs w:val="20"/>
-              </w:rPr>
-              <w:t xml:space="preserve"> $</w:t>
+              <w:t>Unidade US $</w:t>
             </w:r>
           </w:p>
         </w:tc>
@@ -1984,6 +2287,7 @@
                 <w:sz w:val="20"/>
                 <w:szCs w:val="20"/>
               </w:rPr>
+              <w:lastRenderedPageBreak/>
               <w:t>Renewable</w:t>
             </w:r>
             <w:proofErr w:type="spellEnd"/>
@@ -2100,7 +2404,29 @@
         </w:tc>
         <w:tc>
           <w:tcPr>
-            <w:tcW w:w="2523" w:type="dxa"/>
+            <w:tcW w:w="1389" w:type="dxa"/>
+            <w:shd w:val="clear" w:color="auto" w:fill="E8E8E8" w:themeFill="background2"/>
+          </w:tcPr>
+          <w:p>
+            <w:pPr>
+              <w:cnfStyle w:val="000000100000" w:firstRow="0" w:lastRow="0" w:firstColumn="0" w:lastColumn="0" w:oddVBand="0" w:evenVBand="0" w:oddHBand="1" w:evenHBand="0" w:firstRowFirstColumn="0" w:firstRowLastColumn="0" w:lastRowFirstColumn="0" w:lastRowLastColumn="0"/>
+              <w:rPr>
+                <w:sz w:val="20"/>
+                <w:szCs w:val="20"/>
+              </w:rPr>
+            </w:pPr>
+            <w:r>
+              <w:rPr>
+                <w:sz w:val="20"/>
+                <w:szCs w:val="20"/>
+              </w:rPr>
+              <w:t>DOUBLE</w:t>
+            </w:r>
+          </w:p>
+        </w:tc>
+        <w:tc>
+          <w:tcPr>
+            <w:tcW w:w="3657" w:type="dxa"/>
             <w:shd w:val="clear" w:color="auto" w:fill="E8E8E8" w:themeFill="background2"/>
           </w:tcPr>
           <w:p>
@@ -2207,7 +2533,29 @@
         </w:tc>
         <w:tc>
           <w:tcPr>
-            <w:tcW w:w="2523" w:type="dxa"/>
+            <w:tcW w:w="1389" w:type="dxa"/>
+            <w:shd w:val="clear" w:color="auto" w:fill="E8E8E8" w:themeFill="background2"/>
+          </w:tcPr>
+          <w:p>
+            <w:pPr>
+              <w:cnfStyle w:val="000000000000" w:firstRow="0" w:lastRow="0" w:firstColumn="0" w:lastColumn="0" w:oddVBand="0" w:evenVBand="0" w:oddHBand="0" w:evenHBand="0" w:firstRowFirstColumn="0" w:firstRowLastColumn="0" w:lastRowFirstColumn="0" w:lastRowLastColumn="0"/>
+              <w:rPr>
+                <w:sz w:val="20"/>
+                <w:szCs w:val="20"/>
+              </w:rPr>
+            </w:pPr>
+            <w:r>
+              <w:rPr>
+                <w:sz w:val="20"/>
+                <w:szCs w:val="20"/>
+              </w:rPr>
+              <w:t>DOUBLE</w:t>
+            </w:r>
+          </w:p>
+        </w:tc>
+        <w:tc>
+          <w:tcPr>
+            <w:tcW w:w="3657" w:type="dxa"/>
             <w:shd w:val="clear" w:color="auto" w:fill="E8E8E8" w:themeFill="background2"/>
           </w:tcPr>
           <w:p>
@@ -2356,7 +2704,29 @@
         </w:tc>
         <w:tc>
           <w:tcPr>
-            <w:tcW w:w="2523" w:type="dxa"/>
+            <w:tcW w:w="1389" w:type="dxa"/>
+            <w:shd w:val="clear" w:color="auto" w:fill="E8E8E8" w:themeFill="background2"/>
+          </w:tcPr>
+          <w:p>
+            <w:pPr>
+              <w:cnfStyle w:val="000000100000" w:firstRow="0" w:lastRow="0" w:firstColumn="0" w:lastColumn="0" w:oddVBand="0" w:evenVBand="0" w:oddHBand="1" w:evenHBand="0" w:firstRowFirstColumn="0" w:firstRowLastColumn="0" w:lastRowFirstColumn="0" w:lastRowLastColumn="0"/>
+              <w:rPr>
+                <w:sz w:val="20"/>
+                <w:szCs w:val="20"/>
+              </w:rPr>
+            </w:pPr>
+            <w:r>
+              <w:rPr>
+                <w:sz w:val="20"/>
+                <w:szCs w:val="20"/>
+              </w:rPr>
+              <w:t>DOUBLE</w:t>
+            </w:r>
+          </w:p>
+        </w:tc>
+        <w:tc>
+          <w:tcPr>
+            <w:tcW w:w="3657" w:type="dxa"/>
             <w:shd w:val="clear" w:color="auto" w:fill="E8E8E8" w:themeFill="background2"/>
           </w:tcPr>
           <w:p>
@@ -2502,7 +2872,29 @@
         </w:tc>
         <w:tc>
           <w:tcPr>
-            <w:tcW w:w="2523" w:type="dxa"/>
+            <w:tcW w:w="1389" w:type="dxa"/>
+            <w:shd w:val="clear" w:color="auto" w:fill="E8E8E8" w:themeFill="background2"/>
+          </w:tcPr>
+          <w:p>
+            <w:pPr>
+              <w:cnfStyle w:val="000000000000" w:firstRow="0" w:lastRow="0" w:firstColumn="0" w:lastColumn="0" w:oddVBand="0" w:evenVBand="0" w:oddHBand="0" w:evenHBand="0" w:firstRowFirstColumn="0" w:firstRowLastColumn="0" w:lastRowFirstColumn="0" w:lastRowLastColumn="0"/>
+              <w:rPr>
+                <w:sz w:val="20"/>
+                <w:szCs w:val="20"/>
+              </w:rPr>
+            </w:pPr>
+            <w:r>
+              <w:rPr>
+                <w:sz w:val="20"/>
+                <w:szCs w:val="20"/>
+              </w:rPr>
+              <w:t>DOUBLE</w:t>
+            </w:r>
+          </w:p>
+        </w:tc>
+        <w:tc>
+          <w:tcPr>
+            <w:tcW w:w="3657" w:type="dxa"/>
             <w:shd w:val="clear" w:color="auto" w:fill="E8E8E8" w:themeFill="background2"/>
           </w:tcPr>
           <w:p>
@@ -2651,7 +3043,29 @@
         </w:tc>
         <w:tc>
           <w:tcPr>
-            <w:tcW w:w="2523" w:type="dxa"/>
+            <w:tcW w:w="1389" w:type="dxa"/>
+            <w:shd w:val="clear" w:color="auto" w:fill="E8E8E8" w:themeFill="background2"/>
+          </w:tcPr>
+          <w:p>
+            <w:pPr>
+              <w:cnfStyle w:val="000000100000" w:firstRow="0" w:lastRow="0" w:firstColumn="0" w:lastColumn="0" w:oddVBand="0" w:evenVBand="0" w:oddHBand="1" w:evenHBand="0" w:firstRowFirstColumn="0" w:firstRowLastColumn="0" w:lastRowFirstColumn="0" w:lastRowLastColumn="0"/>
+              <w:rPr>
+                <w:sz w:val="20"/>
+                <w:szCs w:val="20"/>
+              </w:rPr>
+            </w:pPr>
+            <w:r>
+              <w:rPr>
+                <w:sz w:val="20"/>
+                <w:szCs w:val="20"/>
+              </w:rPr>
+              <w:t>DOUBLE</w:t>
+            </w:r>
+          </w:p>
+        </w:tc>
+        <w:tc>
+          <w:tcPr>
+            <w:tcW w:w="3657" w:type="dxa"/>
             <w:shd w:val="clear" w:color="auto" w:fill="E8E8E8" w:themeFill="background2"/>
           </w:tcPr>
           <w:p>
@@ -2765,7 +3179,29 @@
         </w:tc>
         <w:tc>
           <w:tcPr>
-            <w:tcW w:w="2523" w:type="dxa"/>
+            <w:tcW w:w="1389" w:type="dxa"/>
+            <w:shd w:val="clear" w:color="auto" w:fill="E8E8E8" w:themeFill="background2"/>
+          </w:tcPr>
+          <w:p>
+            <w:pPr>
+              <w:cnfStyle w:val="000000000000" w:firstRow="0" w:lastRow="0" w:firstColumn="0" w:lastColumn="0" w:oddVBand="0" w:evenVBand="0" w:oddHBand="0" w:evenHBand="0" w:firstRowFirstColumn="0" w:firstRowLastColumn="0" w:lastRowFirstColumn="0" w:lastRowLastColumn="0"/>
+              <w:rPr>
+                <w:sz w:val="20"/>
+                <w:szCs w:val="20"/>
+              </w:rPr>
+            </w:pPr>
+            <w:r>
+              <w:rPr>
+                <w:sz w:val="20"/>
+                <w:szCs w:val="20"/>
+              </w:rPr>
+              <w:t>DOUBLE</w:t>
+            </w:r>
+          </w:p>
+        </w:tc>
+        <w:tc>
+          <w:tcPr>
+            <w:tcW w:w="3657" w:type="dxa"/>
             <w:shd w:val="clear" w:color="auto" w:fill="E8E8E8" w:themeFill="background2"/>
           </w:tcPr>
           <w:p>
@@ -2917,7 +3353,29 @@
         </w:tc>
         <w:tc>
           <w:tcPr>
-            <w:tcW w:w="2523" w:type="dxa"/>
+            <w:tcW w:w="1389" w:type="dxa"/>
+            <w:shd w:val="clear" w:color="auto" w:fill="E8E8E8" w:themeFill="background2"/>
+          </w:tcPr>
+          <w:p>
+            <w:pPr>
+              <w:cnfStyle w:val="000000100000" w:firstRow="0" w:lastRow="0" w:firstColumn="0" w:lastColumn="0" w:oddVBand="0" w:evenVBand="0" w:oddHBand="1" w:evenHBand="0" w:firstRowFirstColumn="0" w:firstRowLastColumn="0" w:lastRowFirstColumn="0" w:lastRowLastColumn="0"/>
+              <w:rPr>
+                <w:sz w:val="20"/>
+                <w:szCs w:val="20"/>
+              </w:rPr>
+            </w:pPr>
+            <w:r>
+              <w:rPr>
+                <w:sz w:val="20"/>
+                <w:szCs w:val="20"/>
+              </w:rPr>
+              <w:t>DOUBLE</w:t>
+            </w:r>
+          </w:p>
+        </w:tc>
+        <w:tc>
+          <w:tcPr>
+            <w:tcW w:w="3657" w:type="dxa"/>
             <w:shd w:val="clear" w:color="auto" w:fill="E8E8E8" w:themeFill="background2"/>
           </w:tcPr>
           <w:p>
@@ -3097,7 +3555,29 @@
         </w:tc>
         <w:tc>
           <w:tcPr>
-            <w:tcW w:w="2523" w:type="dxa"/>
+            <w:tcW w:w="1389" w:type="dxa"/>
+            <w:shd w:val="clear" w:color="auto" w:fill="E8E8E8" w:themeFill="background2"/>
+          </w:tcPr>
+          <w:p>
+            <w:pPr>
+              <w:cnfStyle w:val="000000000000" w:firstRow="0" w:lastRow="0" w:firstColumn="0" w:lastColumn="0" w:oddVBand="0" w:evenVBand="0" w:oddHBand="0" w:evenHBand="0" w:firstRowFirstColumn="0" w:firstRowLastColumn="0" w:lastRowFirstColumn="0" w:lastRowLastColumn="0"/>
+              <w:rPr>
+                <w:sz w:val="20"/>
+                <w:szCs w:val="20"/>
+              </w:rPr>
+            </w:pPr>
+            <w:r>
+              <w:rPr>
+                <w:sz w:val="20"/>
+                <w:szCs w:val="20"/>
+              </w:rPr>
+              <w:t>DOUBLE</w:t>
+            </w:r>
+          </w:p>
+        </w:tc>
+        <w:tc>
+          <w:tcPr>
+            <w:tcW w:w="3657" w:type="dxa"/>
             <w:shd w:val="clear" w:color="auto" w:fill="E8E8E8" w:themeFill="background2"/>
           </w:tcPr>
           <w:p>
@@ -3253,38 +3733,45 @@
         </w:tc>
         <w:tc>
           <w:tcPr>
-            <w:tcW w:w="2523" w:type="dxa"/>
-            <w:shd w:val="clear" w:color="auto" w:fill="E8E8E8" w:themeFill="background2"/>
-          </w:tcPr>
-          <w:p>
-            <w:pPr>
-              <w:cnfStyle w:val="000000100000" w:firstRow="0" w:lastRow="0" w:firstColumn="0" w:lastColumn="0" w:oddVBand="0" w:evenVBand="0" w:oddHBand="1" w:evenHBand="0" w:firstRowFirstColumn="0" w:firstRowLastColumn="0" w:lastRowFirstColumn="0" w:lastRowLastColumn="0"/>
-              <w:rPr>
-                <w:sz w:val="20"/>
-                <w:szCs w:val="20"/>
-              </w:rPr>
-            </w:pPr>
-            <w:r>
-              <w:rPr>
-                <w:sz w:val="20"/>
-                <w:szCs w:val="20"/>
-              </w:rPr>
-              <w:t xml:space="preserve">Percentual da </w:t>
-            </w:r>
-            <w:r>
-              <w:rPr>
-                <w:sz w:val="20"/>
-                <w:szCs w:val="20"/>
-              </w:rPr>
-              <w:t xml:space="preserve">participação de energia </w:t>
-            </w:r>
-            <w:r>
-              <w:rPr>
-                <w:sz w:val="20"/>
-                <w:szCs w:val="20"/>
-              </w:rPr>
-              <w:lastRenderedPageBreak/>
-              <w:t>renovável utilizada/produz</w:t>
+            <w:tcW w:w="1389" w:type="dxa"/>
+            <w:shd w:val="clear" w:color="auto" w:fill="E8E8E8" w:themeFill="background2"/>
+          </w:tcPr>
+          <w:p>
+            <w:pPr>
+              <w:cnfStyle w:val="000000100000" w:firstRow="0" w:lastRow="0" w:firstColumn="0" w:lastColumn="0" w:oddVBand="0" w:evenVBand="0" w:oddHBand="1" w:evenHBand="0" w:firstRowFirstColumn="0" w:firstRowLastColumn="0" w:lastRowFirstColumn="0" w:lastRowLastColumn="0"/>
+              <w:rPr>
+                <w:sz w:val="20"/>
+                <w:szCs w:val="20"/>
+              </w:rPr>
+            </w:pPr>
+            <w:r>
+              <w:rPr>
+                <w:sz w:val="20"/>
+                <w:szCs w:val="20"/>
+              </w:rPr>
+              <w:t>DOUBLE</w:t>
+            </w:r>
+          </w:p>
+        </w:tc>
+        <w:tc>
+          <w:tcPr>
+            <w:tcW w:w="3657" w:type="dxa"/>
+            <w:shd w:val="clear" w:color="auto" w:fill="E8E8E8" w:themeFill="background2"/>
+          </w:tcPr>
+          <w:p>
+            <w:pPr>
+              <w:cnfStyle w:val="000000100000" w:firstRow="0" w:lastRow="0" w:firstColumn="0" w:lastColumn="0" w:oddVBand="0" w:evenVBand="0" w:oddHBand="1" w:evenHBand="0" w:firstRowFirstColumn="0" w:firstRowLastColumn="0" w:lastRowFirstColumn="0" w:lastRowLastColumn="0"/>
+              <w:rPr>
+                <w:sz w:val="20"/>
+                <w:szCs w:val="20"/>
+              </w:rPr>
+            </w:pPr>
+            <w:r>
+              <w:rPr>
+                <w:sz w:val="20"/>
+                <w:szCs w:val="20"/>
+              </w:rPr>
+              <w:t>Percentual da participação de energia renovável utilizada/produz</w:t>
             </w:r>
             <w:r>
               <w:rPr>
@@ -3313,7 +3800,6 @@
                 <w:sz w:val="20"/>
                 <w:szCs w:val="20"/>
               </w:rPr>
-              <w:lastRenderedPageBreak/>
               <w:t>0 a 1</w:t>
             </w:r>
           </w:p>
@@ -3361,7 +3847,6 @@
                 <w:sz w:val="20"/>
                 <w:szCs w:val="20"/>
               </w:rPr>
-              <w:lastRenderedPageBreak/>
               <w:t>gpd_growth</w:t>
             </w:r>
             <w:proofErr w:type="spellEnd"/>
@@ -3391,7 +3876,29 @@
         </w:tc>
         <w:tc>
           <w:tcPr>
-            <w:tcW w:w="2523" w:type="dxa"/>
+            <w:tcW w:w="1389" w:type="dxa"/>
+            <w:shd w:val="clear" w:color="auto" w:fill="E8E8E8" w:themeFill="background2"/>
+          </w:tcPr>
+          <w:p>
+            <w:pPr>
+              <w:cnfStyle w:val="000000000000" w:firstRow="0" w:lastRow="0" w:firstColumn="0" w:lastColumn="0" w:oddVBand="0" w:evenVBand="0" w:oddHBand="0" w:evenHBand="0" w:firstRowFirstColumn="0" w:firstRowLastColumn="0" w:lastRowFirstColumn="0" w:lastRowLastColumn="0"/>
+              <w:rPr>
+                <w:sz w:val="20"/>
+                <w:szCs w:val="20"/>
+              </w:rPr>
+            </w:pPr>
+            <w:r>
+              <w:rPr>
+                <w:sz w:val="20"/>
+                <w:szCs w:val="20"/>
+              </w:rPr>
+              <w:t>DOUBLE</w:t>
+            </w:r>
+          </w:p>
+        </w:tc>
+        <w:tc>
+          <w:tcPr>
+            <w:tcW w:w="3657" w:type="dxa"/>
             <w:shd w:val="clear" w:color="auto" w:fill="E8E8E8" w:themeFill="background2"/>
           </w:tcPr>
           <w:p>
@@ -3508,7 +4015,29 @@
         </w:tc>
         <w:tc>
           <w:tcPr>
-            <w:tcW w:w="2523" w:type="dxa"/>
+            <w:tcW w:w="1389" w:type="dxa"/>
+            <w:shd w:val="clear" w:color="auto" w:fill="E8E8E8" w:themeFill="background2"/>
+          </w:tcPr>
+          <w:p>
+            <w:pPr>
+              <w:cnfStyle w:val="000000100000" w:firstRow="0" w:lastRow="0" w:firstColumn="0" w:lastColumn="0" w:oddVBand="0" w:evenVBand="0" w:oddHBand="1" w:evenHBand="0" w:firstRowFirstColumn="0" w:firstRowLastColumn="0" w:lastRowFirstColumn="0" w:lastRowLastColumn="0"/>
+              <w:rPr>
+                <w:sz w:val="20"/>
+                <w:szCs w:val="20"/>
+              </w:rPr>
+            </w:pPr>
+            <w:r>
+              <w:rPr>
+                <w:sz w:val="20"/>
+                <w:szCs w:val="20"/>
+              </w:rPr>
+              <w:t>DOUBLE</w:t>
+            </w:r>
+          </w:p>
+        </w:tc>
+        <w:tc>
+          <w:tcPr>
+            <w:tcW w:w="3657" w:type="dxa"/>
             <w:shd w:val="clear" w:color="auto" w:fill="E8E8E8" w:themeFill="background2"/>
           </w:tcPr>
           <w:p>
@@ -3569,7 +4098,7 @@
     </w:tbl>
     <w:p/>
     <w:sectPr>
-      <w:pgSz w:w="16838" w:h="11906" w:orient="landscape"/>
+      <w:pgSz w:w="20160" w:h="12240" w:orient="landscape" w:code="5"/>
       <w:pgMar w:top="1701" w:right="1417" w:bottom="1701" w:left="1417" w:header="708" w:footer="708" w:gutter="0"/>
       <w:cols w:space="708"/>
       <w:docGrid w:linePitch="360"/>
